--- a/proj2/report.docx
+++ b/proj2/report.docx
@@ -16,8 +16,6 @@
       <w:r>
         <w:t>Practical Statistical Learning</w:t>
       </w:r>
-      <w:bookmarkStart w:id="0" w:name="_GoBack"/>
-      <w:bookmarkEnd w:id="0"/>
     </w:p>
     <w:p/>
     <w:p/>
@@ -238,10 +236,7 @@
       </w:r>
       <w:proofErr w:type="spellEnd"/>
       <w:r>
-        <w:t>,</w:t>
-      </w:r>
-      <w:r>
-        <w:t xml:space="preserve"> </w:t>
+        <w:t xml:space="preserve">, </w:t>
       </w:r>
       <w:proofErr w:type="spellStart"/>
       <w:r>
@@ -353,10 +348,7 @@
         <w:t xml:space="preserve">that </w:t>
       </w:r>
       <w:r>
-        <w:t xml:space="preserve">has </w:t>
-      </w:r>
-      <w:r>
-        <w:t>2</w:t>
+        <w:t>has 2</w:t>
       </w:r>
       <w:r>
         <w:t xml:space="preserve"> </w:t>
@@ -761,8 +753,22 @@
       <w:r>
         <w:t>Summary of modelling experiments</w:t>
       </w:r>
+      <w:r>
+        <w:t xml:space="preserve">. Runtime is measured using 2015 </w:t>
+      </w:r>
+      <w:proofErr w:type="spellStart"/>
+      <w:r>
+        <w:t>macbook</w:t>
+      </w:r>
+      <w:proofErr w:type="spellEnd"/>
+      <w:r>
+        <w:t xml:space="preserve"> pro i7 16GB</w:t>
+      </w:r>
     </w:p>
-    <w:p/>
+    <w:p>
+      <w:bookmarkStart w:id="0" w:name="_GoBack"/>
+      <w:bookmarkEnd w:id="0"/>
+    </w:p>
     <w:tbl>
       <w:tblPr>
         <w:tblStyle w:val="TableGrid"/>
@@ -790,19 +796,66 @@
           <w:tcPr>
             <w:tcW w:w="2337" w:type="dxa"/>
           </w:tcPr>
-          <w:p/>
-        </w:tc>
-        <w:tc>
-          <w:tcPr>
-            <w:tcW w:w="2338" w:type="dxa"/>
-          </w:tcPr>
-          <w:p/>
-        </w:tc>
-        <w:tc>
-          <w:tcPr>
-            <w:tcW w:w="2338" w:type="dxa"/>
-          </w:tcPr>
-          <w:p/>
+          <w:p>
+            <w:r>
+              <w:t>Model1(</w:t>
+            </w:r>
+            <w:proofErr w:type="spellStart"/>
+            <w:r>
+              <w:t>tslm</w:t>
+            </w:r>
+            <w:proofErr w:type="spellEnd"/>
+            <w:r>
+              <w:t xml:space="preserve"> and </w:t>
+            </w:r>
+            <w:proofErr w:type="spellStart"/>
+            <w:r>
+              <w:t>stlf</w:t>
+            </w:r>
+            <w:proofErr w:type="spellEnd"/>
+            <w:r>
+              <w:t>)</w:t>
+            </w:r>
+          </w:p>
+        </w:tc>
+        <w:tc>
+          <w:tcPr>
+            <w:tcW w:w="2338" w:type="dxa"/>
+          </w:tcPr>
+          <w:p>
+            <w:r>
+              <w:t>Model 2(</w:t>
+            </w:r>
+            <w:proofErr w:type="spellStart"/>
+            <w:r>
+              <w:t>tslm</w:t>
+            </w:r>
+            <w:proofErr w:type="spellEnd"/>
+            <w:r>
+              <w:t>)</w:t>
+            </w:r>
+          </w:p>
+        </w:tc>
+        <w:tc>
+          <w:tcPr>
+            <w:tcW w:w="2338" w:type="dxa"/>
+          </w:tcPr>
+          <w:p>
+            <w:r>
+              <w:t>Model 3(</w:t>
+            </w:r>
+            <w:proofErr w:type="spellStart"/>
+            <w:r>
+              <w:t>s</w:t>
+            </w:r>
+            <w:r>
+              <w:t>naive</w:t>
+            </w:r>
+            <w:proofErr w:type="spellEnd"/>
+            <w:r>
+              <w:t>)</w:t>
+            </w:r>
+          </w:p>
         </w:tc>
       </w:tr>
       <w:tr>

--- a/proj2/report.docx
+++ b/proj2/report.docx
@@ -13,6 +13,11 @@
       <w:proofErr w:type="spellEnd"/>
     </w:p>
     <w:p>
+      <w:r>
+        <w:t xml:space="preserve">CS 598: </w:t>
+      </w:r>
+      <w:bookmarkStart w:id="0" w:name="_GoBack"/>
+      <w:bookmarkEnd w:id="0"/>
       <w:r>
         <w:t>Practical Statistical Learning</w:t>
       </w:r>
@@ -765,26 +770,28 @@
         <w:t xml:space="preserve"> pro i7 16GB</w:t>
       </w:r>
     </w:p>
-    <w:p>
-      <w:bookmarkStart w:id="0" w:name="_GoBack"/>
-      <w:bookmarkEnd w:id="0"/>
-    </w:p>
+    <w:p/>
+    <w:p/>
+    <w:p/>
     <w:tbl>
       <w:tblPr>
         <w:tblStyle w:val="TableGrid"/>
-        <w:tblW w:w="0" w:type="auto"/>
+        <w:tblW w:w="9355" w:type="dxa"/>
         <w:tblLook w:val="04A0" w:firstRow="1" w:lastRow="0" w:firstColumn="1" w:lastColumn="0" w:noHBand="0" w:noVBand="1"/>
       </w:tblPr>
       <w:tblGrid>
-        <w:gridCol w:w="2337"/>
-        <w:gridCol w:w="2337"/>
-        <w:gridCol w:w="2338"/>
-        <w:gridCol w:w="2338"/>
+        <w:gridCol w:w="1464"/>
+        <w:gridCol w:w="2941"/>
+        <w:gridCol w:w="2520"/>
+        <w:gridCol w:w="2430"/>
       </w:tblGrid>
       <w:tr>
-        <w:tc>
-          <w:tcPr>
-            <w:tcW w:w="2337" w:type="dxa"/>
+        <w:trPr>
+          <w:trHeight w:val="320"/>
+        </w:trPr>
+        <w:tc>
+          <w:tcPr>
+            <w:tcW w:w="1464" w:type="dxa"/>
           </w:tcPr>
           <w:p>
             <w:r>
@@ -794,9 +801,17 @@
         </w:tc>
         <w:tc>
           <w:tcPr>
-            <w:tcW w:w="2337" w:type="dxa"/>
-          </w:tcPr>
-          <w:p>
+            <w:tcW w:w="2941" w:type="dxa"/>
+            <w:noWrap/>
+            <w:hideMark/>
+          </w:tcPr>
+          <w:p>
+            <w:pPr>
+              <w:rPr>
+                <w:rFonts w:ascii="Calibri" w:eastAsia="Times New Roman" w:hAnsi="Calibri" w:cs="Calibri"/>
+                <w:color w:val="000000"/>
+              </w:rPr>
+            </w:pPr>
             <w:r>
               <w:t>Model1(</w:t>
             </w:r>
@@ -820,9 +835,17 @@
         </w:tc>
         <w:tc>
           <w:tcPr>
-            <w:tcW w:w="2338" w:type="dxa"/>
-          </w:tcPr>
-          <w:p>
+            <w:tcW w:w="2520" w:type="dxa"/>
+            <w:noWrap/>
+            <w:hideMark/>
+          </w:tcPr>
+          <w:p>
+            <w:pPr>
+              <w:rPr>
+                <w:rFonts w:ascii="Calibri" w:eastAsia="Times New Roman" w:hAnsi="Calibri" w:cs="Calibri"/>
+                <w:color w:val="000000"/>
+              </w:rPr>
+            </w:pPr>
             <w:r>
               <w:t>Model 2(</w:t>
             </w:r>
@@ -838,18 +861,23 @@
         </w:tc>
         <w:tc>
           <w:tcPr>
-            <w:tcW w:w="2338" w:type="dxa"/>
-          </w:tcPr>
-          <w:p>
+            <w:tcW w:w="2430" w:type="dxa"/>
+            <w:noWrap/>
+            <w:hideMark/>
+          </w:tcPr>
+          <w:p>
+            <w:pPr>
+              <w:rPr>
+                <w:rFonts w:ascii="Calibri" w:eastAsia="Times New Roman" w:hAnsi="Calibri" w:cs="Calibri"/>
+                <w:color w:val="000000"/>
+              </w:rPr>
+            </w:pPr>
             <w:r>
               <w:t>Model 3(</w:t>
             </w:r>
             <w:proofErr w:type="spellStart"/>
             <w:r>
-              <w:t>s</w:t>
-            </w:r>
-            <w:r>
-              <w:t>naive</w:t>
+              <w:t>snaive</w:t>
             </w:r>
             <w:proofErr w:type="spellEnd"/>
             <w:r>
@@ -859,11 +887,21 @@
         </w:tc>
       </w:tr>
       <w:tr>
-        <w:tc>
-          <w:tcPr>
-            <w:tcW w:w="2337" w:type="dxa"/>
-          </w:tcPr>
-          <w:p>
+        <w:trPr>
+          <w:trHeight w:val="320"/>
+        </w:trPr>
+        <w:tc>
+          <w:tcPr>
+            <w:tcW w:w="1464" w:type="dxa"/>
+          </w:tcPr>
+          <w:p>
+            <w:pPr>
+              <w:jc w:val="right"/>
+              <w:rPr>
+                <w:rFonts w:ascii="Calibri" w:eastAsia="Times New Roman" w:hAnsi="Calibri" w:cs="Calibri"/>
+                <w:color w:val="000000"/>
+              </w:rPr>
+            </w:pPr>
             <w:r>
               <w:t>1</w:t>
             </w:r>
@@ -871,29 +909,90 @@
         </w:tc>
         <w:tc>
           <w:tcPr>
-            <w:tcW w:w="2337" w:type="dxa"/>
-          </w:tcPr>
-          <w:p/>
-        </w:tc>
-        <w:tc>
-          <w:tcPr>
-            <w:tcW w:w="2338" w:type="dxa"/>
-          </w:tcPr>
-          <w:p/>
-        </w:tc>
-        <w:tc>
-          <w:tcPr>
-            <w:tcW w:w="2338" w:type="dxa"/>
-          </w:tcPr>
-          <w:p/>
+            <w:tcW w:w="2941" w:type="dxa"/>
+            <w:noWrap/>
+            <w:hideMark/>
+          </w:tcPr>
+          <w:p>
+            <w:pPr>
+              <w:jc w:val="right"/>
+              <w:rPr>
+                <w:rFonts w:ascii="Calibri" w:eastAsia="Times New Roman" w:hAnsi="Calibri" w:cs="Calibri"/>
+                <w:color w:val="000000"/>
+              </w:rPr>
+            </w:pPr>
+            <w:r>
+              <w:rPr>
+                <w:rFonts w:ascii="Calibri" w:eastAsia="Times New Roman" w:hAnsi="Calibri" w:cs="Calibri"/>
+                <w:color w:val="000000"/>
+              </w:rPr>
+              <w:t>1945.51659</w:t>
+            </w:r>
+          </w:p>
+        </w:tc>
+        <w:tc>
+          <w:tcPr>
+            <w:tcW w:w="2520" w:type="dxa"/>
+            <w:noWrap/>
+            <w:hideMark/>
+          </w:tcPr>
+          <w:p>
+            <w:pPr>
+              <w:jc w:val="right"/>
+              <w:rPr>
+                <w:rFonts w:ascii="Calibri" w:eastAsia="Times New Roman" w:hAnsi="Calibri" w:cs="Calibri"/>
+                <w:color w:val="000000"/>
+              </w:rPr>
+            </w:pPr>
+            <w:r>
+              <w:rPr>
+                <w:rFonts w:ascii="Calibri" w:eastAsia="Times New Roman" w:hAnsi="Calibri" w:cs="Calibri"/>
+                <w:color w:val="000000"/>
+              </w:rPr>
+              <w:t>1945.51659</w:t>
+            </w:r>
+          </w:p>
+        </w:tc>
+        <w:tc>
+          <w:tcPr>
+            <w:tcW w:w="2430" w:type="dxa"/>
+            <w:noWrap/>
+            <w:hideMark/>
+          </w:tcPr>
+          <w:p>
+            <w:pPr>
+              <w:jc w:val="right"/>
+              <w:rPr>
+                <w:rFonts w:ascii="Calibri" w:eastAsia="Times New Roman" w:hAnsi="Calibri" w:cs="Calibri"/>
+                <w:color w:val="000000"/>
+              </w:rPr>
+            </w:pPr>
+            <w:r>
+              <w:rPr>
+                <w:rFonts w:ascii="Calibri" w:eastAsia="Times New Roman" w:hAnsi="Calibri" w:cs="Calibri"/>
+                <w:color w:val="000000"/>
+              </w:rPr>
+              <w:t>2196.3555</w:t>
+            </w:r>
+          </w:p>
         </w:tc>
       </w:tr>
       <w:tr>
-        <w:tc>
-          <w:tcPr>
-            <w:tcW w:w="2337" w:type="dxa"/>
-          </w:tcPr>
-          <w:p>
+        <w:trPr>
+          <w:trHeight w:val="320"/>
+        </w:trPr>
+        <w:tc>
+          <w:tcPr>
+            <w:tcW w:w="1464" w:type="dxa"/>
+          </w:tcPr>
+          <w:p>
+            <w:pPr>
+              <w:jc w:val="right"/>
+              <w:rPr>
+                <w:rFonts w:ascii="Calibri" w:eastAsia="Times New Roman" w:hAnsi="Calibri" w:cs="Calibri"/>
+                <w:color w:val="000000"/>
+              </w:rPr>
+            </w:pPr>
             <w:r>
               <w:t>2</w:t>
             </w:r>
@@ -901,29 +1000,90 @@
         </w:tc>
         <w:tc>
           <w:tcPr>
-            <w:tcW w:w="2337" w:type="dxa"/>
-          </w:tcPr>
-          <w:p/>
-        </w:tc>
-        <w:tc>
-          <w:tcPr>
-            <w:tcW w:w="2338" w:type="dxa"/>
-          </w:tcPr>
-          <w:p/>
-        </w:tc>
-        <w:tc>
-          <w:tcPr>
-            <w:tcW w:w="2338" w:type="dxa"/>
-          </w:tcPr>
-          <w:p/>
+            <w:tcW w:w="2941" w:type="dxa"/>
+            <w:noWrap/>
+            <w:hideMark/>
+          </w:tcPr>
+          <w:p>
+            <w:pPr>
+              <w:jc w:val="right"/>
+              <w:rPr>
+                <w:rFonts w:ascii="Calibri" w:eastAsia="Times New Roman" w:hAnsi="Calibri" w:cs="Calibri"/>
+                <w:color w:val="000000"/>
+              </w:rPr>
+            </w:pPr>
+            <w:r>
+              <w:rPr>
+                <w:rFonts w:ascii="Calibri" w:eastAsia="Times New Roman" w:hAnsi="Calibri" w:cs="Calibri"/>
+                <w:color w:val="000000"/>
+              </w:rPr>
+              <w:t>1365.79677</w:t>
+            </w:r>
+          </w:p>
+        </w:tc>
+        <w:tc>
+          <w:tcPr>
+            <w:tcW w:w="2520" w:type="dxa"/>
+            <w:noWrap/>
+            <w:hideMark/>
+          </w:tcPr>
+          <w:p>
+            <w:pPr>
+              <w:jc w:val="right"/>
+              <w:rPr>
+                <w:rFonts w:ascii="Calibri" w:eastAsia="Times New Roman" w:hAnsi="Calibri" w:cs="Calibri"/>
+                <w:color w:val="000000"/>
+              </w:rPr>
+            </w:pPr>
+            <w:r>
+              <w:rPr>
+                <w:rFonts w:ascii="Calibri" w:eastAsia="Times New Roman" w:hAnsi="Calibri" w:cs="Calibri"/>
+                <w:color w:val="000000"/>
+              </w:rPr>
+              <w:t>1365.79677</w:t>
+            </w:r>
+          </w:p>
+        </w:tc>
+        <w:tc>
+          <w:tcPr>
+            <w:tcW w:w="2430" w:type="dxa"/>
+            <w:noWrap/>
+            <w:hideMark/>
+          </w:tcPr>
+          <w:p>
+            <w:pPr>
+              <w:jc w:val="right"/>
+              <w:rPr>
+                <w:rFonts w:ascii="Calibri" w:eastAsia="Times New Roman" w:hAnsi="Calibri" w:cs="Calibri"/>
+                <w:color w:val="000000"/>
+              </w:rPr>
+            </w:pPr>
+            <w:r>
+              <w:rPr>
+                <w:rFonts w:ascii="Calibri" w:eastAsia="Times New Roman" w:hAnsi="Calibri" w:cs="Calibri"/>
+                <w:color w:val="000000"/>
+              </w:rPr>
+              <w:t>1728.07748</w:t>
+            </w:r>
+          </w:p>
         </w:tc>
       </w:tr>
       <w:tr>
-        <w:tc>
-          <w:tcPr>
-            <w:tcW w:w="2337" w:type="dxa"/>
-          </w:tcPr>
-          <w:p>
+        <w:trPr>
+          <w:trHeight w:val="320"/>
+        </w:trPr>
+        <w:tc>
+          <w:tcPr>
+            <w:tcW w:w="1464" w:type="dxa"/>
+          </w:tcPr>
+          <w:p>
+            <w:pPr>
+              <w:jc w:val="right"/>
+              <w:rPr>
+                <w:rFonts w:ascii="Calibri" w:eastAsia="Times New Roman" w:hAnsi="Calibri" w:cs="Calibri"/>
+                <w:color w:val="000000"/>
+              </w:rPr>
+            </w:pPr>
             <w:r>
               <w:t>3</w:t>
             </w:r>
@@ -931,29 +1091,90 @@
         </w:tc>
         <w:tc>
           <w:tcPr>
-            <w:tcW w:w="2337" w:type="dxa"/>
-          </w:tcPr>
-          <w:p/>
-        </w:tc>
-        <w:tc>
-          <w:tcPr>
-            <w:tcW w:w="2338" w:type="dxa"/>
-          </w:tcPr>
-          <w:p/>
-        </w:tc>
-        <w:tc>
-          <w:tcPr>
-            <w:tcW w:w="2338" w:type="dxa"/>
-          </w:tcPr>
-          <w:p/>
+            <w:tcW w:w="2941" w:type="dxa"/>
+            <w:noWrap/>
+            <w:hideMark/>
+          </w:tcPr>
+          <w:p>
+            <w:pPr>
+              <w:jc w:val="right"/>
+              <w:rPr>
+                <w:rFonts w:ascii="Calibri" w:eastAsia="Times New Roman" w:hAnsi="Calibri" w:cs="Calibri"/>
+                <w:color w:val="000000"/>
+              </w:rPr>
+            </w:pPr>
+            <w:r>
+              <w:rPr>
+                <w:rFonts w:ascii="Calibri" w:eastAsia="Times New Roman" w:hAnsi="Calibri" w:cs="Calibri"/>
+                <w:color w:val="000000"/>
+              </w:rPr>
+              <w:t>1384.04484</w:t>
+            </w:r>
+          </w:p>
+        </w:tc>
+        <w:tc>
+          <w:tcPr>
+            <w:tcW w:w="2520" w:type="dxa"/>
+            <w:noWrap/>
+            <w:hideMark/>
+          </w:tcPr>
+          <w:p>
+            <w:pPr>
+              <w:jc w:val="right"/>
+              <w:rPr>
+                <w:rFonts w:ascii="Calibri" w:eastAsia="Times New Roman" w:hAnsi="Calibri" w:cs="Calibri"/>
+                <w:color w:val="000000"/>
+              </w:rPr>
+            </w:pPr>
+            <w:r>
+              <w:rPr>
+                <w:rFonts w:ascii="Calibri" w:eastAsia="Times New Roman" w:hAnsi="Calibri" w:cs="Calibri"/>
+                <w:color w:val="000000"/>
+              </w:rPr>
+              <w:t>1384.04484</w:t>
+            </w:r>
+          </w:p>
+        </w:tc>
+        <w:tc>
+          <w:tcPr>
+            <w:tcW w:w="2430" w:type="dxa"/>
+            <w:noWrap/>
+            <w:hideMark/>
+          </w:tcPr>
+          <w:p>
+            <w:pPr>
+              <w:jc w:val="right"/>
+              <w:rPr>
+                <w:rFonts w:ascii="Calibri" w:eastAsia="Times New Roman" w:hAnsi="Calibri" w:cs="Calibri"/>
+                <w:color w:val="000000"/>
+              </w:rPr>
+            </w:pPr>
+            <w:r>
+              <w:rPr>
+                <w:rFonts w:ascii="Calibri" w:eastAsia="Times New Roman" w:hAnsi="Calibri" w:cs="Calibri"/>
+                <w:color w:val="000000"/>
+              </w:rPr>
+              <w:t>1743.2541</w:t>
+            </w:r>
+          </w:p>
         </w:tc>
       </w:tr>
       <w:tr>
-        <w:tc>
-          <w:tcPr>
-            <w:tcW w:w="2337" w:type="dxa"/>
-          </w:tcPr>
-          <w:p>
+        <w:trPr>
+          <w:trHeight w:val="320"/>
+        </w:trPr>
+        <w:tc>
+          <w:tcPr>
+            <w:tcW w:w="1464" w:type="dxa"/>
+          </w:tcPr>
+          <w:p>
+            <w:pPr>
+              <w:jc w:val="right"/>
+              <w:rPr>
+                <w:rFonts w:ascii="Calibri" w:eastAsia="Times New Roman" w:hAnsi="Calibri" w:cs="Calibri"/>
+                <w:color w:val="000000"/>
+              </w:rPr>
+            </w:pPr>
             <w:r>
               <w:t>4</w:t>
             </w:r>
@@ -961,29 +1182,90 @@
         </w:tc>
         <w:tc>
           <w:tcPr>
-            <w:tcW w:w="2337" w:type="dxa"/>
-          </w:tcPr>
-          <w:p/>
-        </w:tc>
-        <w:tc>
-          <w:tcPr>
-            <w:tcW w:w="2338" w:type="dxa"/>
-          </w:tcPr>
-          <w:p/>
-        </w:tc>
-        <w:tc>
-          <w:tcPr>
-            <w:tcW w:w="2338" w:type="dxa"/>
-          </w:tcPr>
-          <w:p/>
+            <w:tcW w:w="2941" w:type="dxa"/>
+            <w:noWrap/>
+            <w:hideMark/>
+          </w:tcPr>
+          <w:p>
+            <w:pPr>
+              <w:jc w:val="right"/>
+              <w:rPr>
+                <w:rFonts w:ascii="Calibri" w:eastAsia="Times New Roman" w:hAnsi="Calibri" w:cs="Calibri"/>
+                <w:color w:val="000000"/>
+              </w:rPr>
+            </w:pPr>
+            <w:r>
+              <w:rPr>
+                <w:rFonts w:ascii="Calibri" w:eastAsia="Times New Roman" w:hAnsi="Calibri" w:cs="Calibri"/>
+                <w:color w:val="000000"/>
+              </w:rPr>
+              <w:t>1535.27843</w:t>
+            </w:r>
+          </w:p>
+        </w:tc>
+        <w:tc>
+          <w:tcPr>
+            <w:tcW w:w="2520" w:type="dxa"/>
+            <w:noWrap/>
+            <w:hideMark/>
+          </w:tcPr>
+          <w:p>
+            <w:pPr>
+              <w:jc w:val="right"/>
+              <w:rPr>
+                <w:rFonts w:ascii="Calibri" w:eastAsia="Times New Roman" w:hAnsi="Calibri" w:cs="Calibri"/>
+                <w:color w:val="000000"/>
+              </w:rPr>
+            </w:pPr>
+            <w:r>
+              <w:rPr>
+                <w:rFonts w:ascii="Calibri" w:eastAsia="Times New Roman" w:hAnsi="Calibri" w:cs="Calibri"/>
+                <w:color w:val="000000"/>
+              </w:rPr>
+              <w:t>1535.27843</w:t>
+            </w:r>
+          </w:p>
+        </w:tc>
+        <w:tc>
+          <w:tcPr>
+            <w:tcW w:w="2430" w:type="dxa"/>
+            <w:noWrap/>
+            <w:hideMark/>
+          </w:tcPr>
+          <w:p>
+            <w:pPr>
+              <w:jc w:val="right"/>
+              <w:rPr>
+                <w:rFonts w:ascii="Calibri" w:eastAsia="Times New Roman" w:hAnsi="Calibri" w:cs="Calibri"/>
+                <w:color w:val="000000"/>
+              </w:rPr>
+            </w:pPr>
+            <w:r>
+              <w:rPr>
+                <w:rFonts w:ascii="Calibri" w:eastAsia="Times New Roman" w:hAnsi="Calibri" w:cs="Calibri"/>
+                <w:color w:val="000000"/>
+              </w:rPr>
+              <w:t>1651.79973</w:t>
+            </w:r>
+          </w:p>
         </w:tc>
       </w:tr>
       <w:tr>
-        <w:tc>
-          <w:tcPr>
-            <w:tcW w:w="2337" w:type="dxa"/>
-          </w:tcPr>
-          <w:p>
+        <w:trPr>
+          <w:trHeight w:val="320"/>
+        </w:trPr>
+        <w:tc>
+          <w:tcPr>
+            <w:tcW w:w="1464" w:type="dxa"/>
+          </w:tcPr>
+          <w:p>
+            <w:pPr>
+              <w:jc w:val="right"/>
+              <w:rPr>
+                <w:rFonts w:ascii="Calibri" w:eastAsia="Times New Roman" w:hAnsi="Calibri" w:cs="Calibri"/>
+                <w:color w:val="000000"/>
+              </w:rPr>
+            </w:pPr>
             <w:r>
               <w:t>5</w:t>
             </w:r>
@@ -991,29 +1273,90 @@
         </w:tc>
         <w:tc>
           <w:tcPr>
-            <w:tcW w:w="2337" w:type="dxa"/>
-          </w:tcPr>
-          <w:p/>
-        </w:tc>
-        <w:tc>
-          <w:tcPr>
-            <w:tcW w:w="2338" w:type="dxa"/>
-          </w:tcPr>
-          <w:p/>
-        </w:tc>
-        <w:tc>
-          <w:tcPr>
-            <w:tcW w:w="2338" w:type="dxa"/>
-          </w:tcPr>
-          <w:p/>
+            <w:tcW w:w="2941" w:type="dxa"/>
+            <w:noWrap/>
+            <w:hideMark/>
+          </w:tcPr>
+          <w:p>
+            <w:pPr>
+              <w:jc w:val="right"/>
+              <w:rPr>
+                <w:rFonts w:ascii="Calibri" w:eastAsia="Times New Roman" w:hAnsi="Calibri" w:cs="Calibri"/>
+                <w:color w:val="000000"/>
+              </w:rPr>
+            </w:pPr>
+            <w:r>
+              <w:rPr>
+                <w:rFonts w:ascii="Calibri" w:eastAsia="Times New Roman" w:hAnsi="Calibri" w:cs="Calibri"/>
+                <w:color w:val="000000"/>
+              </w:rPr>
+              <w:t>2313.043</w:t>
+            </w:r>
+          </w:p>
+        </w:tc>
+        <w:tc>
+          <w:tcPr>
+            <w:tcW w:w="2520" w:type="dxa"/>
+            <w:noWrap/>
+            <w:hideMark/>
+          </w:tcPr>
+          <w:p>
+            <w:pPr>
+              <w:jc w:val="right"/>
+              <w:rPr>
+                <w:rFonts w:ascii="Calibri" w:eastAsia="Times New Roman" w:hAnsi="Calibri" w:cs="Calibri"/>
+                <w:color w:val="000000"/>
+              </w:rPr>
+            </w:pPr>
+            <w:r>
+              <w:rPr>
+                <w:rFonts w:ascii="Calibri" w:eastAsia="Times New Roman" w:hAnsi="Calibri" w:cs="Calibri"/>
+                <w:color w:val="000000"/>
+              </w:rPr>
+              <w:t>2313.043</w:t>
+            </w:r>
+          </w:p>
+        </w:tc>
+        <w:tc>
+          <w:tcPr>
+            <w:tcW w:w="2430" w:type="dxa"/>
+            <w:noWrap/>
+            <w:hideMark/>
+          </w:tcPr>
+          <w:p>
+            <w:pPr>
+              <w:jc w:val="right"/>
+              <w:rPr>
+                <w:rFonts w:ascii="Calibri" w:eastAsia="Times New Roman" w:hAnsi="Calibri" w:cs="Calibri"/>
+                <w:color w:val="000000"/>
+              </w:rPr>
+            </w:pPr>
+            <w:r>
+              <w:rPr>
+                <w:rFonts w:ascii="Calibri" w:eastAsia="Times New Roman" w:hAnsi="Calibri" w:cs="Calibri"/>
+                <w:color w:val="000000"/>
+              </w:rPr>
+              <w:t>2380.50244</w:t>
+            </w:r>
+          </w:p>
         </w:tc>
       </w:tr>
       <w:tr>
-        <w:tc>
-          <w:tcPr>
-            <w:tcW w:w="2337" w:type="dxa"/>
-          </w:tcPr>
-          <w:p>
+        <w:trPr>
+          <w:trHeight w:val="320"/>
+        </w:trPr>
+        <w:tc>
+          <w:tcPr>
+            <w:tcW w:w="1464" w:type="dxa"/>
+          </w:tcPr>
+          <w:p>
+            <w:pPr>
+              <w:jc w:val="right"/>
+              <w:rPr>
+                <w:rFonts w:ascii="Calibri" w:eastAsia="Times New Roman" w:hAnsi="Calibri" w:cs="Calibri"/>
+                <w:color w:val="000000"/>
+              </w:rPr>
+            </w:pPr>
             <w:r>
               <w:t>6</w:t>
             </w:r>
@@ -1021,29 +1364,90 @@
         </w:tc>
         <w:tc>
           <w:tcPr>
-            <w:tcW w:w="2337" w:type="dxa"/>
-          </w:tcPr>
-          <w:p/>
-        </w:tc>
-        <w:tc>
-          <w:tcPr>
-            <w:tcW w:w="2338" w:type="dxa"/>
-          </w:tcPr>
-          <w:p/>
-        </w:tc>
-        <w:tc>
-          <w:tcPr>
-            <w:tcW w:w="2338" w:type="dxa"/>
-          </w:tcPr>
-          <w:p/>
+            <w:tcW w:w="2941" w:type="dxa"/>
+            <w:noWrap/>
+            <w:hideMark/>
+          </w:tcPr>
+          <w:p>
+            <w:pPr>
+              <w:jc w:val="right"/>
+              <w:rPr>
+                <w:rFonts w:ascii="Calibri" w:eastAsia="Times New Roman" w:hAnsi="Calibri" w:cs="Calibri"/>
+                <w:color w:val="000000"/>
+              </w:rPr>
+            </w:pPr>
+            <w:r>
+              <w:rPr>
+                <w:rFonts w:ascii="Calibri" w:eastAsia="Times New Roman" w:hAnsi="Calibri" w:cs="Calibri"/>
+                <w:color w:val="000000"/>
+              </w:rPr>
+              <w:t>1632.61495</w:t>
+            </w:r>
+          </w:p>
+        </w:tc>
+        <w:tc>
+          <w:tcPr>
+            <w:tcW w:w="2520" w:type="dxa"/>
+            <w:noWrap/>
+            <w:hideMark/>
+          </w:tcPr>
+          <w:p>
+            <w:pPr>
+              <w:jc w:val="right"/>
+              <w:rPr>
+                <w:rFonts w:ascii="Calibri" w:eastAsia="Times New Roman" w:hAnsi="Calibri" w:cs="Calibri"/>
+                <w:color w:val="000000"/>
+              </w:rPr>
+            </w:pPr>
+            <w:r>
+              <w:rPr>
+                <w:rFonts w:ascii="Calibri" w:eastAsia="Times New Roman" w:hAnsi="Calibri" w:cs="Calibri"/>
+                <w:color w:val="000000"/>
+              </w:rPr>
+              <w:t>1632.61495</w:t>
+            </w:r>
+          </w:p>
+        </w:tc>
+        <w:tc>
+          <w:tcPr>
+            <w:tcW w:w="2430" w:type="dxa"/>
+            <w:noWrap/>
+            <w:hideMark/>
+          </w:tcPr>
+          <w:p>
+            <w:pPr>
+              <w:jc w:val="right"/>
+              <w:rPr>
+                <w:rFonts w:ascii="Calibri" w:eastAsia="Times New Roman" w:hAnsi="Calibri" w:cs="Calibri"/>
+                <w:color w:val="000000"/>
+              </w:rPr>
+            </w:pPr>
+            <w:r>
+              <w:rPr>
+                <w:rFonts w:ascii="Calibri" w:eastAsia="Times New Roman" w:hAnsi="Calibri" w:cs="Calibri"/>
+                <w:color w:val="000000"/>
+              </w:rPr>
+              <w:t>1611.89494</w:t>
+            </w:r>
+          </w:p>
         </w:tc>
       </w:tr>
       <w:tr>
-        <w:tc>
-          <w:tcPr>
-            <w:tcW w:w="2337" w:type="dxa"/>
-          </w:tcPr>
-          <w:p>
+        <w:trPr>
+          <w:trHeight w:val="320"/>
+        </w:trPr>
+        <w:tc>
+          <w:tcPr>
+            <w:tcW w:w="1464" w:type="dxa"/>
+          </w:tcPr>
+          <w:p>
+            <w:pPr>
+              <w:jc w:val="right"/>
+              <w:rPr>
+                <w:rFonts w:ascii="Calibri" w:eastAsia="Times New Roman" w:hAnsi="Calibri" w:cs="Calibri"/>
+                <w:color w:val="000000"/>
+              </w:rPr>
+            </w:pPr>
             <w:r>
               <w:t>7</w:t>
             </w:r>
@@ -1051,29 +1455,90 @@
         </w:tc>
         <w:tc>
           <w:tcPr>
-            <w:tcW w:w="2337" w:type="dxa"/>
-          </w:tcPr>
-          <w:p/>
-        </w:tc>
-        <w:tc>
-          <w:tcPr>
-            <w:tcW w:w="2338" w:type="dxa"/>
-          </w:tcPr>
-          <w:p/>
-        </w:tc>
-        <w:tc>
-          <w:tcPr>
-            <w:tcW w:w="2338" w:type="dxa"/>
-          </w:tcPr>
-          <w:p/>
+            <w:tcW w:w="2941" w:type="dxa"/>
+            <w:noWrap/>
+            <w:hideMark/>
+          </w:tcPr>
+          <w:p>
+            <w:pPr>
+              <w:jc w:val="right"/>
+              <w:rPr>
+                <w:rFonts w:ascii="Calibri" w:eastAsia="Times New Roman" w:hAnsi="Calibri" w:cs="Calibri"/>
+                <w:color w:val="000000"/>
+              </w:rPr>
+            </w:pPr>
+            <w:r>
+              <w:rPr>
+                <w:rFonts w:ascii="Calibri" w:eastAsia="Times New Roman" w:hAnsi="Calibri" w:cs="Calibri"/>
+                <w:color w:val="000000"/>
+              </w:rPr>
+              <w:t>1602.38958</w:t>
+            </w:r>
+          </w:p>
+        </w:tc>
+        <w:tc>
+          <w:tcPr>
+            <w:tcW w:w="2520" w:type="dxa"/>
+            <w:noWrap/>
+            <w:hideMark/>
+          </w:tcPr>
+          <w:p>
+            <w:pPr>
+              <w:jc w:val="right"/>
+              <w:rPr>
+                <w:rFonts w:ascii="Calibri" w:eastAsia="Times New Roman" w:hAnsi="Calibri" w:cs="Calibri"/>
+                <w:color w:val="000000"/>
+              </w:rPr>
+            </w:pPr>
+            <w:r>
+              <w:rPr>
+                <w:rFonts w:ascii="Calibri" w:eastAsia="Times New Roman" w:hAnsi="Calibri" w:cs="Calibri"/>
+                <w:color w:val="000000"/>
+              </w:rPr>
+              <w:t>1686.12464</w:t>
+            </w:r>
+          </w:p>
+        </w:tc>
+        <w:tc>
+          <w:tcPr>
+            <w:tcW w:w="2430" w:type="dxa"/>
+            <w:noWrap/>
+            <w:hideMark/>
+          </w:tcPr>
+          <w:p>
+            <w:pPr>
+              <w:jc w:val="right"/>
+              <w:rPr>
+                <w:rFonts w:ascii="Calibri" w:eastAsia="Times New Roman" w:hAnsi="Calibri" w:cs="Calibri"/>
+                <w:color w:val="000000"/>
+              </w:rPr>
+            </w:pPr>
+            <w:r>
+              <w:rPr>
+                <w:rFonts w:ascii="Calibri" w:eastAsia="Times New Roman" w:hAnsi="Calibri" w:cs="Calibri"/>
+                <w:color w:val="000000"/>
+              </w:rPr>
+              <w:t>2003.02879</w:t>
+            </w:r>
+          </w:p>
         </w:tc>
       </w:tr>
       <w:tr>
-        <w:tc>
-          <w:tcPr>
-            <w:tcW w:w="2337" w:type="dxa"/>
-          </w:tcPr>
-          <w:p>
+        <w:trPr>
+          <w:trHeight w:val="320"/>
+        </w:trPr>
+        <w:tc>
+          <w:tcPr>
+            <w:tcW w:w="1464" w:type="dxa"/>
+          </w:tcPr>
+          <w:p>
+            <w:pPr>
+              <w:jc w:val="right"/>
+              <w:rPr>
+                <w:rFonts w:ascii="Calibri" w:eastAsia="Times New Roman" w:hAnsi="Calibri" w:cs="Calibri"/>
+                <w:color w:val="000000"/>
+              </w:rPr>
+            </w:pPr>
             <w:r>
               <w:t>8</w:t>
             </w:r>
@@ -1081,29 +1546,90 @@
         </w:tc>
         <w:tc>
           <w:tcPr>
-            <w:tcW w:w="2337" w:type="dxa"/>
-          </w:tcPr>
-          <w:p/>
-        </w:tc>
-        <w:tc>
-          <w:tcPr>
-            <w:tcW w:w="2338" w:type="dxa"/>
-          </w:tcPr>
-          <w:p/>
-        </w:tc>
-        <w:tc>
-          <w:tcPr>
-            <w:tcW w:w="2338" w:type="dxa"/>
-          </w:tcPr>
-          <w:p/>
+            <w:tcW w:w="2941" w:type="dxa"/>
+            <w:noWrap/>
+            <w:hideMark/>
+          </w:tcPr>
+          <w:p>
+            <w:pPr>
+              <w:jc w:val="right"/>
+              <w:rPr>
+                <w:rFonts w:ascii="Calibri" w:eastAsia="Times New Roman" w:hAnsi="Calibri" w:cs="Calibri"/>
+                <w:color w:val="000000"/>
+              </w:rPr>
+            </w:pPr>
+            <w:r>
+              <w:rPr>
+                <w:rFonts w:ascii="Calibri" w:eastAsia="Times New Roman" w:hAnsi="Calibri" w:cs="Calibri"/>
+                <w:color w:val="000000"/>
+              </w:rPr>
+              <w:t>1360.58791</w:t>
+            </w:r>
+          </w:p>
+        </w:tc>
+        <w:tc>
+          <w:tcPr>
+            <w:tcW w:w="2520" w:type="dxa"/>
+            <w:noWrap/>
+            <w:hideMark/>
+          </w:tcPr>
+          <w:p>
+            <w:pPr>
+              <w:jc w:val="right"/>
+              <w:rPr>
+                <w:rFonts w:ascii="Calibri" w:eastAsia="Times New Roman" w:hAnsi="Calibri" w:cs="Calibri"/>
+                <w:color w:val="000000"/>
+              </w:rPr>
+            </w:pPr>
+            <w:r>
+              <w:rPr>
+                <w:rFonts w:ascii="Calibri" w:eastAsia="Times New Roman" w:hAnsi="Calibri" w:cs="Calibri"/>
+                <w:color w:val="000000"/>
+              </w:rPr>
+              <w:t>1399.84215</w:t>
+            </w:r>
+          </w:p>
+        </w:tc>
+        <w:tc>
+          <w:tcPr>
+            <w:tcW w:w="2430" w:type="dxa"/>
+            <w:noWrap/>
+            <w:hideMark/>
+          </w:tcPr>
+          <w:p>
+            <w:pPr>
+              <w:jc w:val="right"/>
+              <w:rPr>
+                <w:rFonts w:ascii="Calibri" w:eastAsia="Times New Roman" w:hAnsi="Calibri" w:cs="Calibri"/>
+                <w:color w:val="000000"/>
+              </w:rPr>
+            </w:pPr>
+            <w:r>
+              <w:rPr>
+                <w:rFonts w:ascii="Calibri" w:eastAsia="Times New Roman" w:hAnsi="Calibri" w:cs="Calibri"/>
+                <w:color w:val="000000"/>
+              </w:rPr>
+              <w:t>1667.45603</w:t>
+            </w:r>
+          </w:p>
         </w:tc>
       </w:tr>
       <w:tr>
-        <w:tc>
-          <w:tcPr>
-            <w:tcW w:w="2337" w:type="dxa"/>
-          </w:tcPr>
-          <w:p>
+        <w:trPr>
+          <w:trHeight w:val="320"/>
+        </w:trPr>
+        <w:tc>
+          <w:tcPr>
+            <w:tcW w:w="1464" w:type="dxa"/>
+          </w:tcPr>
+          <w:p>
+            <w:pPr>
+              <w:jc w:val="right"/>
+              <w:rPr>
+                <w:rFonts w:ascii="Calibri" w:eastAsia="Times New Roman" w:hAnsi="Calibri" w:cs="Calibri"/>
+                <w:color w:val="000000"/>
+              </w:rPr>
+            </w:pPr>
             <w:r>
               <w:t>9</w:t>
             </w:r>
@@ -1111,29 +1637,90 @@
         </w:tc>
         <w:tc>
           <w:tcPr>
-            <w:tcW w:w="2337" w:type="dxa"/>
-          </w:tcPr>
-          <w:p/>
-        </w:tc>
-        <w:tc>
-          <w:tcPr>
-            <w:tcW w:w="2338" w:type="dxa"/>
-          </w:tcPr>
-          <w:p/>
-        </w:tc>
-        <w:tc>
-          <w:tcPr>
-            <w:tcW w:w="2338" w:type="dxa"/>
-          </w:tcPr>
-          <w:p/>
+            <w:tcW w:w="2941" w:type="dxa"/>
+            <w:noWrap/>
+            <w:hideMark/>
+          </w:tcPr>
+          <w:p>
+            <w:pPr>
+              <w:jc w:val="right"/>
+              <w:rPr>
+                <w:rFonts w:ascii="Calibri" w:eastAsia="Times New Roman" w:hAnsi="Calibri" w:cs="Calibri"/>
+                <w:color w:val="000000"/>
+              </w:rPr>
+            </w:pPr>
+            <w:r>
+              <w:rPr>
+                <w:rFonts w:ascii="Calibri" w:eastAsia="Times New Roman" w:hAnsi="Calibri" w:cs="Calibri"/>
+                <w:color w:val="000000"/>
+              </w:rPr>
+              <w:t>1287.5051</w:t>
+            </w:r>
+          </w:p>
+        </w:tc>
+        <w:tc>
+          <w:tcPr>
+            <w:tcW w:w="2520" w:type="dxa"/>
+            <w:noWrap/>
+            <w:hideMark/>
+          </w:tcPr>
+          <w:p>
+            <w:pPr>
+              <w:jc w:val="right"/>
+              <w:rPr>
+                <w:rFonts w:ascii="Calibri" w:eastAsia="Times New Roman" w:hAnsi="Calibri" w:cs="Calibri"/>
+                <w:color w:val="000000"/>
+              </w:rPr>
+            </w:pPr>
+            <w:r>
+              <w:rPr>
+                <w:rFonts w:ascii="Calibri" w:eastAsia="Times New Roman" w:hAnsi="Calibri" w:cs="Calibri"/>
+                <w:color w:val="000000"/>
+              </w:rPr>
+              <w:t>1417.94597</w:t>
+            </w:r>
+          </w:p>
+        </w:tc>
+        <w:tc>
+          <w:tcPr>
+            <w:tcW w:w="2430" w:type="dxa"/>
+            <w:noWrap/>
+            <w:hideMark/>
+          </w:tcPr>
+          <w:p>
+            <w:pPr>
+              <w:jc w:val="right"/>
+              <w:rPr>
+                <w:rFonts w:ascii="Calibri" w:eastAsia="Times New Roman" w:hAnsi="Calibri" w:cs="Calibri"/>
+                <w:color w:val="000000"/>
+              </w:rPr>
+            </w:pPr>
+            <w:r>
+              <w:rPr>
+                <w:rFonts w:ascii="Calibri" w:eastAsia="Times New Roman" w:hAnsi="Calibri" w:cs="Calibri"/>
+                <w:color w:val="000000"/>
+              </w:rPr>
+              <w:t>1640.48952</w:t>
+            </w:r>
+          </w:p>
         </w:tc>
       </w:tr>
       <w:tr>
-        <w:tc>
-          <w:tcPr>
-            <w:tcW w:w="2337" w:type="dxa"/>
-          </w:tcPr>
-          <w:p>
+        <w:trPr>
+          <w:trHeight w:val="320"/>
+        </w:trPr>
+        <w:tc>
+          <w:tcPr>
+            <w:tcW w:w="1464" w:type="dxa"/>
+          </w:tcPr>
+          <w:p>
+            <w:pPr>
+              <w:jc w:val="right"/>
+              <w:rPr>
+                <w:rFonts w:ascii="Calibri" w:eastAsia="Times New Roman" w:hAnsi="Calibri" w:cs="Calibri"/>
+                <w:color w:val="000000"/>
+              </w:rPr>
+            </w:pPr>
             <w:r>
               <w:t>10</w:t>
             </w:r>
@@ -1141,24 +1728,76 @@
         </w:tc>
         <w:tc>
           <w:tcPr>
-            <w:tcW w:w="2337" w:type="dxa"/>
-          </w:tcPr>
-          <w:p/>
-        </w:tc>
-        <w:tc>
-          <w:tcPr>
-            <w:tcW w:w="2338" w:type="dxa"/>
-          </w:tcPr>
-          <w:p/>
-        </w:tc>
-        <w:tc>
-          <w:tcPr>
-            <w:tcW w:w="2338" w:type="dxa"/>
-          </w:tcPr>
-          <w:p/>
+            <w:tcW w:w="2941" w:type="dxa"/>
+            <w:noWrap/>
+            <w:hideMark/>
+          </w:tcPr>
+          <w:p>
+            <w:pPr>
+              <w:jc w:val="right"/>
+              <w:rPr>
+                <w:rFonts w:ascii="Calibri" w:eastAsia="Times New Roman" w:hAnsi="Calibri" w:cs="Calibri"/>
+                <w:color w:val="000000"/>
+              </w:rPr>
+            </w:pPr>
+            <w:r>
+              <w:rPr>
+                <w:rFonts w:ascii="Calibri" w:eastAsia="Times New Roman" w:hAnsi="Calibri" w:cs="Calibri"/>
+                <w:color w:val="000000"/>
+              </w:rPr>
+              <w:t>1288.45818</w:t>
+            </w:r>
+          </w:p>
+        </w:tc>
+        <w:tc>
+          <w:tcPr>
+            <w:tcW w:w="2520" w:type="dxa"/>
+            <w:noWrap/>
+            <w:hideMark/>
+          </w:tcPr>
+          <w:p>
+            <w:pPr>
+              <w:jc w:val="right"/>
+              <w:rPr>
+                <w:rFonts w:ascii="Calibri" w:eastAsia="Times New Roman" w:hAnsi="Calibri" w:cs="Calibri"/>
+                <w:color w:val="000000"/>
+              </w:rPr>
+            </w:pPr>
+            <w:r>
+              <w:rPr>
+                <w:rFonts w:ascii="Calibri" w:eastAsia="Times New Roman" w:hAnsi="Calibri" w:cs="Calibri"/>
+                <w:color w:val="000000"/>
+              </w:rPr>
+              <w:t>1433.45694</w:t>
+            </w:r>
+          </w:p>
+        </w:tc>
+        <w:tc>
+          <w:tcPr>
+            <w:tcW w:w="2430" w:type="dxa"/>
+            <w:noWrap/>
+            <w:hideMark/>
+          </w:tcPr>
+          <w:p>
+            <w:pPr>
+              <w:jc w:val="right"/>
+              <w:rPr>
+                <w:rFonts w:ascii="Calibri" w:eastAsia="Times New Roman" w:hAnsi="Calibri" w:cs="Calibri"/>
+                <w:color w:val="000000"/>
+              </w:rPr>
+            </w:pPr>
+            <w:r>
+              <w:rPr>
+                <w:rFonts w:ascii="Calibri" w:eastAsia="Times New Roman" w:hAnsi="Calibri" w:cs="Calibri"/>
+                <w:color w:val="000000"/>
+              </w:rPr>
+              <w:t>1595.96201</w:t>
+            </w:r>
+          </w:p>
         </w:tc>
       </w:tr>
     </w:tbl>
+    <w:p/>
     <w:p/>
     <w:p>
       <w:r>
